--- a/Sistema/ECU08 Buscar Préstamo de Material.docx
+++ b/Sistema/ECU08 Buscar Préstamo de Material.docx
@@ -2201,7 +2201,6 @@
         <w:t xml:space="preserve">Input </w:t>
       </w:r>
       <w:proofErr w:type="spellStart"/>
-      <w:proofErr w:type="gramStart"/>
       <w:r>
         <w:rPr>
           <w:rFonts w:ascii="Arial" w:hAnsi="Arial" w:cs="Arial"/>
@@ -2215,9 +2214,8 @@
           <w:rFonts w:ascii="Arial" w:hAnsi="Arial" w:cs="Arial"/>
           <w:lang w:val="es-PE"/>
         </w:rPr>
-        <w:t xml:space="preserve"> :</w:t>
-      </w:r>
-      <w:proofErr w:type="gramEnd"/>
+        <w:t>:</w:t>
+      </w:r>
       <w:r>
         <w:rPr>
           <w:rFonts w:ascii="Arial" w:hAnsi="Arial" w:cs="Arial"/>

--- a/Sistema/ECU08 Buscar Préstamo de Material.docx
+++ b/Sistema/ECU08 Buscar Préstamo de Material.docx
@@ -2145,7 +2145,28 @@
           <w:rFonts w:ascii="Arial" w:hAnsi="Arial" w:cs="Arial"/>
           <w:lang w:val="es-PE"/>
         </w:rPr>
-        <w:t>El sistema muestra los préstamos de material generados en grillas.</w:t>
+        <w:t>El sistema muestra los préstamos de material generados en grillas</w:t>
+      </w:r>
+      <w:r>
+        <w:rPr>
+          <w:rFonts w:ascii="Arial" w:hAnsi="Arial" w:cs="Arial"/>
+          <w:lang w:val="es-PE"/>
+        </w:rPr>
+        <w:t xml:space="preserve"> en la interfaz del botón que lo invoc</w:t>
+      </w:r>
+      <w:r>
+        <w:rPr>
+          <w:rFonts w:ascii="Arial" w:hAnsi="Arial" w:cs="Arial"/>
+          <w:lang w:val="es-PE"/>
+        </w:rPr>
+        <w:t>ó, además del botón “Ver”</w:t>
+      </w:r>
+      <w:r>
+        <w:rPr>
+          <w:rFonts w:ascii="Arial" w:hAnsi="Arial" w:cs="Arial"/>
+          <w:lang w:val="es-PE"/>
+        </w:rPr>
+        <w:t>.</w:t>
       </w:r>
     </w:p>
     <w:p>
@@ -2168,7 +2189,21 @@
           <w:rFonts w:ascii="Arial" w:hAnsi="Arial" w:cs="Arial"/>
           <w:lang w:val="es-PE"/>
         </w:rPr>
-        <w:t>El sistema permite visualizar el detalle de los préstamos de material generados</w:t>
+        <w:t xml:space="preserve">El sistema muestra el </w:t>
+      </w:r>
+      <w:r>
+        <w:rPr>
+          <w:rFonts w:ascii="Arial" w:hAnsi="Arial" w:cs="Arial"/>
+          <w:lang w:val="es-PE"/>
+        </w:rPr>
+        <w:t>Input text: Buscar</w:t>
+      </w:r>
+      <w:r>
+        <w:rPr>
+          <w:rFonts w:ascii="Arial" w:hAnsi="Arial" w:cs="Arial"/>
+          <w:lang w:val="es-PE"/>
+        </w:rPr>
+        <w:t xml:space="preserve"> por Código Alumno</w:t>
       </w:r>
     </w:p>
     <w:p>
@@ -2191,44 +2226,7 @@
           <w:rFonts w:ascii="Arial" w:hAnsi="Arial" w:cs="Arial"/>
           <w:lang w:val="es-PE"/>
         </w:rPr>
-        <w:t xml:space="preserve">El sistema muestra el </w:t>
-      </w:r>
-      <w:r>
-        <w:rPr>
-          <w:rFonts w:ascii="Arial" w:hAnsi="Arial" w:cs="Arial"/>
-          <w:lang w:val="es-PE"/>
-        </w:rPr>
-        <w:t xml:space="preserve">Input </w:t>
-      </w:r>
-      <w:proofErr w:type="spellStart"/>
-      <w:r>
-        <w:rPr>
-          <w:rFonts w:ascii="Arial" w:hAnsi="Arial" w:cs="Arial"/>
-          <w:lang w:val="es-PE"/>
-        </w:rPr>
-        <w:t>text</w:t>
-      </w:r>
-      <w:proofErr w:type="spellEnd"/>
-      <w:r>
-        <w:rPr>
-          <w:rFonts w:ascii="Arial" w:hAnsi="Arial" w:cs="Arial"/>
-          <w:lang w:val="es-PE"/>
-        </w:rPr>
-        <w:t>:</w:t>
-      </w:r>
-      <w:r>
-        <w:rPr>
-          <w:rFonts w:ascii="Arial" w:hAnsi="Arial" w:cs="Arial"/>
-          <w:lang w:val="es-PE"/>
-        </w:rPr>
-        <w:t xml:space="preserve"> Buscar</w:t>
-      </w:r>
-      <w:r>
-        <w:rPr>
-          <w:rFonts w:ascii="Arial" w:hAnsi="Arial" w:cs="Arial"/>
-          <w:lang w:val="es-PE"/>
-        </w:rPr>
-        <w:t xml:space="preserve"> por Código Alumno</w:t>
+        <w:t>El EA selecciona el botón “Ver”.</w:t>
       </w:r>
     </w:p>
     <w:p>
@@ -2243,6 +2241,360 @@
         <w:jc w:val="both"/>
         <w:rPr>
           <w:rFonts w:ascii="Arial" w:hAnsi="Arial" w:cs="Arial"/>
+        </w:rPr>
+      </w:pPr>
+      <w:r>
+        <w:rPr>
+          <w:rFonts w:ascii="Arial" w:hAnsi="Arial" w:cs="Arial"/>
+          <w:lang w:val="es-PE"/>
+        </w:rPr>
+        <w:t xml:space="preserve">El sistema muestra el modal “Detalle Préstamo” </w:t>
+      </w:r>
+      <w:r>
+        <w:rPr>
+          <w:rFonts w:ascii="Arial" w:hAnsi="Arial" w:cs="Arial"/>
+        </w:rPr>
+        <w:t>con los siguientes campos de</w:t>
+      </w:r>
+      <w:r>
+        <w:rPr>
+          <w:rFonts w:ascii="Arial" w:hAnsi="Arial" w:cs="Arial"/>
+        </w:rPr>
+        <w:t>l préstamo</w:t>
+      </w:r>
+      <w:r>
+        <w:rPr>
+          <w:rFonts w:ascii="Arial" w:hAnsi="Arial" w:cs="Arial"/>
+        </w:rPr>
+        <w:t>:</w:t>
+      </w:r>
+      <w:r>
+        <w:rPr>
+          <w:rFonts w:ascii="Arial" w:hAnsi="Arial" w:cs="Arial"/>
+          <w:bCs/>
+        </w:rPr>
+        <w:t xml:space="preserve"> </w:t>
+      </w:r>
+    </w:p>
+    <w:p>
+      <w:pPr>
+        <w:pStyle w:val="Prrafodelista"/>
+        <w:autoSpaceDE w:val="0"/>
+        <w:autoSpaceDN w:val="0"/>
+        <w:adjustRightInd w:val="0"/>
+        <w:spacing w:before="120" w:after="0" w:line="240" w:lineRule="auto"/>
+        <w:ind w:left="2124"/>
+        <w:jc w:val="both"/>
+        <w:rPr>
+          <w:rFonts w:ascii="Arial" w:hAnsi="Arial" w:cs="Arial"/>
+          <w:bCs/>
+          <w:sz w:val="24"/>
+          <w:szCs w:val="24"/>
+        </w:rPr>
+      </w:pPr>
+      <w:r>
+        <w:rPr>
+          <w:rFonts w:ascii="Arial" w:hAnsi="Arial" w:cs="Arial"/>
+          <w:bCs/>
+          <w:sz w:val="24"/>
+          <w:szCs w:val="24"/>
+        </w:rPr>
+        <w:t xml:space="preserve">Id </w:t>
+      </w:r>
+      <w:r>
+        <w:rPr>
+          <w:rFonts w:ascii="Arial" w:hAnsi="Arial" w:cs="Arial"/>
+          <w:bCs/>
+          <w:sz w:val="24"/>
+          <w:szCs w:val="24"/>
+        </w:rPr>
+        <w:t>Préstamo</w:t>
+      </w:r>
+    </w:p>
+    <w:p>
+      <w:pPr>
+        <w:pStyle w:val="Prrafodelista"/>
+        <w:autoSpaceDE w:val="0"/>
+        <w:autoSpaceDN w:val="0"/>
+        <w:adjustRightInd w:val="0"/>
+        <w:spacing w:before="120" w:after="0" w:line="240" w:lineRule="auto"/>
+        <w:ind w:left="2124"/>
+        <w:jc w:val="both"/>
+        <w:rPr>
+          <w:rFonts w:ascii="Arial" w:hAnsi="Arial" w:cs="Arial"/>
+          <w:bCs/>
+          <w:sz w:val="24"/>
+          <w:szCs w:val="24"/>
+        </w:rPr>
+      </w:pPr>
+      <w:r>
+        <w:rPr>
+          <w:rFonts w:ascii="Arial" w:hAnsi="Arial" w:cs="Arial"/>
+          <w:bCs/>
+          <w:sz w:val="24"/>
+          <w:szCs w:val="24"/>
+        </w:rPr>
+        <w:t>Id Solicitud</w:t>
+      </w:r>
+    </w:p>
+    <w:p>
+      <w:pPr>
+        <w:pStyle w:val="Prrafodelista"/>
+        <w:autoSpaceDE w:val="0"/>
+        <w:autoSpaceDN w:val="0"/>
+        <w:adjustRightInd w:val="0"/>
+        <w:spacing w:before="120" w:after="0" w:line="240" w:lineRule="auto"/>
+        <w:ind w:left="2124"/>
+        <w:jc w:val="both"/>
+        <w:rPr>
+          <w:rFonts w:ascii="Arial" w:hAnsi="Arial" w:cs="Arial"/>
+          <w:bCs/>
+          <w:sz w:val="24"/>
+          <w:szCs w:val="24"/>
+        </w:rPr>
+      </w:pPr>
+      <w:r>
+        <w:rPr>
+          <w:rFonts w:ascii="Arial" w:hAnsi="Arial" w:cs="Arial"/>
+          <w:bCs/>
+          <w:sz w:val="24"/>
+          <w:szCs w:val="24"/>
+        </w:rPr>
+        <w:t>Cod. Alumno</w:t>
+      </w:r>
+    </w:p>
+    <w:p>
+      <w:pPr>
+        <w:pStyle w:val="Prrafodelista"/>
+        <w:autoSpaceDE w:val="0"/>
+        <w:autoSpaceDN w:val="0"/>
+        <w:adjustRightInd w:val="0"/>
+        <w:spacing w:before="120" w:after="0" w:line="240" w:lineRule="auto"/>
+        <w:ind w:left="2124"/>
+        <w:jc w:val="both"/>
+        <w:rPr>
+          <w:rFonts w:ascii="Arial" w:hAnsi="Arial" w:cs="Arial"/>
+          <w:bCs/>
+          <w:sz w:val="24"/>
+          <w:szCs w:val="24"/>
+        </w:rPr>
+      </w:pPr>
+      <w:r>
+        <w:rPr>
+          <w:rFonts w:ascii="Arial" w:hAnsi="Arial" w:cs="Arial"/>
+          <w:bCs/>
+          <w:sz w:val="24"/>
+          <w:szCs w:val="24"/>
+        </w:rPr>
+        <w:t>Nombre Alumno</w:t>
+      </w:r>
+    </w:p>
+    <w:p>
+      <w:pPr>
+        <w:pStyle w:val="Prrafodelista"/>
+        <w:autoSpaceDE w:val="0"/>
+        <w:autoSpaceDN w:val="0"/>
+        <w:adjustRightInd w:val="0"/>
+        <w:spacing w:before="120" w:after="0" w:line="240" w:lineRule="auto"/>
+        <w:ind w:left="2124"/>
+        <w:jc w:val="both"/>
+        <w:rPr>
+          <w:rFonts w:ascii="Arial" w:hAnsi="Arial" w:cs="Arial"/>
+          <w:bCs/>
+          <w:sz w:val="24"/>
+          <w:szCs w:val="24"/>
+        </w:rPr>
+      </w:pPr>
+      <w:r>
+        <w:rPr>
+          <w:rFonts w:ascii="Arial" w:hAnsi="Arial" w:cs="Arial"/>
+          <w:bCs/>
+          <w:sz w:val="24"/>
+          <w:szCs w:val="24"/>
+        </w:rPr>
+        <w:t>Cod. Material</w:t>
+      </w:r>
+    </w:p>
+    <w:p>
+      <w:pPr>
+        <w:pStyle w:val="Prrafodelista"/>
+        <w:autoSpaceDE w:val="0"/>
+        <w:autoSpaceDN w:val="0"/>
+        <w:adjustRightInd w:val="0"/>
+        <w:spacing w:before="120" w:after="0" w:line="240" w:lineRule="auto"/>
+        <w:ind w:left="2124"/>
+        <w:jc w:val="both"/>
+        <w:rPr>
+          <w:rFonts w:ascii="Arial" w:hAnsi="Arial" w:cs="Arial"/>
+          <w:bCs/>
+          <w:sz w:val="24"/>
+          <w:szCs w:val="24"/>
+        </w:rPr>
+      </w:pPr>
+      <w:r>
+        <w:rPr>
+          <w:rFonts w:ascii="Arial" w:hAnsi="Arial" w:cs="Arial"/>
+          <w:bCs/>
+          <w:sz w:val="24"/>
+          <w:szCs w:val="24"/>
+        </w:rPr>
+        <w:t>Nombre Material</w:t>
+      </w:r>
+    </w:p>
+    <w:p>
+      <w:pPr>
+        <w:pStyle w:val="Prrafodelista"/>
+        <w:autoSpaceDE w:val="0"/>
+        <w:autoSpaceDN w:val="0"/>
+        <w:adjustRightInd w:val="0"/>
+        <w:spacing w:before="120" w:after="0" w:line="240" w:lineRule="auto"/>
+        <w:ind w:left="2124"/>
+        <w:jc w:val="both"/>
+        <w:rPr>
+          <w:rFonts w:ascii="Arial" w:hAnsi="Arial" w:cs="Arial"/>
+          <w:bCs/>
+          <w:sz w:val="24"/>
+          <w:szCs w:val="24"/>
+        </w:rPr>
+      </w:pPr>
+      <w:r>
+        <w:rPr>
+          <w:rFonts w:ascii="Arial" w:hAnsi="Arial" w:cs="Arial"/>
+          <w:bCs/>
+          <w:sz w:val="24"/>
+          <w:szCs w:val="24"/>
+        </w:rPr>
+        <w:t>Cantidad</w:t>
+      </w:r>
+    </w:p>
+    <w:p>
+      <w:pPr>
+        <w:pStyle w:val="Prrafodelista"/>
+        <w:autoSpaceDE w:val="0"/>
+        <w:autoSpaceDN w:val="0"/>
+        <w:adjustRightInd w:val="0"/>
+        <w:spacing w:before="120" w:after="0" w:line="240" w:lineRule="auto"/>
+        <w:ind w:left="2124"/>
+        <w:jc w:val="both"/>
+        <w:rPr>
+          <w:rFonts w:ascii="Arial" w:hAnsi="Arial" w:cs="Arial"/>
+          <w:bCs/>
+          <w:sz w:val="24"/>
+          <w:szCs w:val="24"/>
+        </w:rPr>
+      </w:pPr>
+      <w:r>
+        <w:rPr>
+          <w:rFonts w:ascii="Arial" w:hAnsi="Arial" w:cs="Arial"/>
+          <w:bCs/>
+          <w:sz w:val="24"/>
+          <w:szCs w:val="24"/>
+        </w:rPr>
+        <w:t>Fecha Préstamo</w:t>
+      </w:r>
+    </w:p>
+    <w:p>
+      <w:pPr>
+        <w:pStyle w:val="Prrafodelista"/>
+        <w:autoSpaceDE w:val="0"/>
+        <w:autoSpaceDN w:val="0"/>
+        <w:adjustRightInd w:val="0"/>
+        <w:spacing w:before="120" w:after="0" w:line="240" w:lineRule="auto"/>
+        <w:ind w:left="2124"/>
+        <w:jc w:val="both"/>
+        <w:rPr>
+          <w:rFonts w:ascii="Arial" w:hAnsi="Arial" w:cs="Arial"/>
+          <w:bCs/>
+          <w:sz w:val="24"/>
+          <w:szCs w:val="24"/>
+        </w:rPr>
+      </w:pPr>
+      <w:r>
+        <w:rPr>
+          <w:rFonts w:ascii="Arial" w:hAnsi="Arial" w:cs="Arial"/>
+          <w:bCs/>
+          <w:sz w:val="24"/>
+          <w:szCs w:val="24"/>
+        </w:rPr>
+        <w:t>Fecha Devolución</w:t>
+      </w:r>
+    </w:p>
+    <w:p>
+      <w:pPr>
+        <w:autoSpaceDE w:val="0"/>
+        <w:autoSpaceDN w:val="0"/>
+        <w:adjustRightInd w:val="0"/>
+        <w:spacing w:before="120" w:after="0" w:line="240" w:lineRule="auto"/>
+        <w:jc w:val="both"/>
+        <w:rPr>
+          <w:rFonts w:ascii="Arial" w:hAnsi="Arial" w:cs="Arial"/>
+          <w:bCs/>
+          <w:sz w:val="24"/>
+          <w:szCs w:val="24"/>
+        </w:rPr>
+      </w:pPr>
+      <w:r>
+        <w:rPr>
+          <w:rFonts w:ascii="Arial" w:hAnsi="Arial" w:cs="Arial"/>
+          <w:bCs/>
+          <w:sz w:val="24"/>
+          <w:szCs w:val="24"/>
+        </w:rPr>
+        <w:tab/>
+      </w:r>
+      <w:r>
+        <w:rPr>
+          <w:rFonts w:ascii="Arial" w:hAnsi="Arial" w:cs="Arial"/>
+          <w:bCs/>
+          <w:sz w:val="24"/>
+          <w:szCs w:val="24"/>
+        </w:rPr>
+        <w:tab/>
+        <w:t>Además del botón “Salir”</w:t>
+      </w:r>
+    </w:p>
+    <w:p>
+      <w:pPr>
+        <w:pStyle w:val="Prrafodelista"/>
+        <w:numPr>
+          <w:ilvl w:val="0"/>
+          <w:numId w:val="22"/>
+        </w:numPr>
+        <w:spacing w:before="120" w:after="0" w:line="240" w:lineRule="auto"/>
+        <w:ind w:left="709" w:hanging="283"/>
+        <w:jc w:val="both"/>
+        <w:rPr>
+          <w:rFonts w:ascii="Arial" w:hAnsi="Arial" w:cs="Arial"/>
+          <w:lang w:val="es-PE"/>
+        </w:rPr>
+      </w:pPr>
+      <w:r>
+        <w:rPr>
+          <w:rFonts w:ascii="Arial" w:hAnsi="Arial" w:cs="Arial"/>
+          <w:lang w:val="es-PE"/>
+        </w:rPr>
+        <w:t xml:space="preserve">El EA </w:t>
+      </w:r>
+      <w:r>
+        <w:rPr>
+          <w:rFonts w:ascii="Arial" w:hAnsi="Arial" w:cs="Arial"/>
+          <w:lang w:val="es-PE"/>
+        </w:rPr>
+        <w:t>selecciona salir.</w:t>
+      </w:r>
+    </w:p>
+    <w:p>
+      <w:pPr>
+        <w:pStyle w:val="Prrafodelista"/>
+        <w:numPr>
+          <w:ilvl w:val="0"/>
+          <w:numId w:val="22"/>
+        </w:numPr>
+        <w:spacing w:before="120" w:after="0" w:line="240" w:lineRule="auto"/>
+        <w:ind w:left="709" w:hanging="283"/>
+        <w:jc w:val="both"/>
+        <w:rPr>
+          <w:rFonts w:ascii="Arial" w:hAnsi="Arial" w:cs="Arial"/>
           <w:lang w:val="es-PE"/>
         </w:rPr>
       </w:pPr>
@@ -2324,27 +2676,7 @@
           <w:sz w:val="24"/>
           <w:szCs w:val="24"/>
         </w:rPr>
-        <w:t xml:space="preserve">El EA digita el código de alumno en el input </w:t>
-      </w:r>
-      <w:proofErr w:type="spellStart"/>
-      <w:r>
-        <w:rPr>
-          <w:rFonts w:ascii="Arial" w:hAnsi="Arial" w:cs="Arial"/>
-          <w:bCs/>
-          <w:sz w:val="24"/>
-          <w:szCs w:val="24"/>
-        </w:rPr>
-        <w:t>text</w:t>
-      </w:r>
-      <w:proofErr w:type="spellEnd"/>
-      <w:r>
-        <w:rPr>
-          <w:rFonts w:ascii="Arial" w:hAnsi="Arial" w:cs="Arial"/>
-          <w:bCs/>
-          <w:sz w:val="24"/>
-          <w:szCs w:val="24"/>
-        </w:rPr>
-        <w:t>.</w:t>
+        <w:t>El EA digita el código de alumno en el input text.</w:t>
       </w:r>
     </w:p>
     <w:p>
@@ -2370,9 +2702,8 @@
           <w:sz w:val="24"/>
           <w:szCs w:val="24"/>
         </w:rPr>
-        <w:t xml:space="preserve">El sistema busca los préstamos que tenga el campo “Código Alumno” igual al valor del input </w:t>
-      </w:r>
-      <w:proofErr w:type="spellStart"/>
+        <w:t>El sistema busca los préstamos que tenga el campo “C</w:t>
+      </w:r>
       <w:r>
         <w:rPr>
           <w:rFonts w:ascii="Arial" w:hAnsi="Arial" w:cs="Arial"/>
@@ -2380,9 +2711,8 @@
           <w:sz w:val="24"/>
           <w:szCs w:val="24"/>
         </w:rPr>
-        <w:t>text</w:t>
-      </w:r>
-      <w:proofErr w:type="spellEnd"/>
+        <w:t>od Usuario</w:t>
+      </w:r>
       <w:r>
         <w:rPr>
           <w:rFonts w:ascii="Arial" w:hAnsi="Arial" w:cs="Arial"/>
@@ -2390,7 +2720,7 @@
           <w:sz w:val="24"/>
           <w:szCs w:val="24"/>
         </w:rPr>
-        <w:t>.</w:t>
+        <w:t>” igual al valor del input text.</w:t>
       </w:r>
     </w:p>
     <w:p>
@@ -2425,7 +2755,7 @@
           <w:sz w:val="24"/>
           <w:szCs w:val="24"/>
         </w:rPr>
-        <w:t xml:space="preserve"> y continua en el paso 6</w:t>
+        <w:t xml:space="preserve"> y </w:t>
       </w:r>
       <w:r>
         <w:rPr>
@@ -2434,7 +2764,7 @@
           <w:sz w:val="24"/>
           <w:szCs w:val="24"/>
         </w:rPr>
-        <w:t>.</w:t>
+        <w:t>finaliza el caso de uso.</w:t>
       </w:r>
     </w:p>
     <w:p>
@@ -2619,6 +2949,7 @@
         <w:rPr>
           <w:u w:val="none"/>
         </w:rPr>
+        <w:lastRenderedPageBreak/>
         <w:t>Requisitos Especiales</w:t>
       </w:r>
       <w:bookmarkEnd w:id="12"/>
@@ -2822,7 +3153,6 @@
         <w:rPr>
           <w:u w:val="none"/>
         </w:rPr>
-        <w:lastRenderedPageBreak/>
         <w:t>Pr</w:t>
       </w:r>
       <w:r>
@@ -5900,7 +6230,6 @@
   <w:style w:type="character" w:default="1" w:styleId="Fuentedeprrafopredeter">
     <w:name w:val="Default Paragraph Font"/>
     <w:uiPriority w:val="1"/>
-    <w:semiHidden/>
     <w:unhideWhenUsed/>
   </w:style>
   <w:style w:type="table" w:default="1" w:styleId="Tablanormal">
